--- a/小组会议/第八次会议记录/2022-G12-第八次小组会议记录11.28.docx
+++ b/小组会议/第八次会议记录/2022-G12-第八次小组会议记录11.28.docx
@@ -230,16 +230,7 @@
           <w:sz w:val="36"/>
           <w:szCs w:val="36"/>
         </w:rPr>
-        <w:t>第</w:t>
-      </w:r>
-      <w:r>
-        <w:rPr>
-          <w:rFonts w:hint="eastAsia"/>
-          <w:b/>
-          <w:sz w:val="36"/>
-          <w:szCs w:val="36"/>
-        </w:rPr>
-        <w:t>七</w:t>
+        <w:t>第八</w:t>
       </w:r>
       <w:r>
         <w:rPr>
@@ -1189,7 +1180,7 @@
               <w:ind w:firstLineChars="0"/>
               <w:jc w:val="left"/>
               <w:rPr>
-                <w:rFonts w:ascii="Times New Roman" w:eastAsia="宋体" w:hAnsi="Times New Roman" w:cs="Times New Roman" w:hint="eastAsia"/>
+                <w:rFonts w:ascii="Times New Roman" w:eastAsia="宋体" w:hAnsi="Times New Roman" w:cs="Times New Roman"/>
                 <w:kern w:val="0"/>
                 <w:sz w:val="24"/>
                 <w:szCs w:val="24"/>
@@ -1405,7 +1396,7 @@
               <w:ind w:firstLineChars="0"/>
               <w:jc w:val="left"/>
               <w:rPr>
-                <w:rFonts w:ascii="Times New Roman" w:eastAsia="宋体" w:hAnsi="Times New Roman" w:cs="Times New Roman" w:hint="eastAsia"/>
+                <w:rFonts w:ascii="Times New Roman" w:eastAsia="宋体" w:hAnsi="Times New Roman" w:cs="Times New Roman"/>
                 <w:kern w:val="0"/>
                 <w:sz w:val="24"/>
                 <w:szCs w:val="24"/>
